--- a/labs/lab07/report/Лаб_Кудинец_07.docx
+++ b/labs/lab07/report/Лаб_Кудинец_07.docx
@@ -282,7 +282,7 @@
         <w:tab/>
       </w:r>
       <w:r>
-        <w:t xml:space="preserve">4.1 Реализация переходов в NASM</w:t>
+        <w:t xml:space="preserve">Реализация переходов в NASM</w:t>
       </w:r>
     </w:p>
     <w:p>
@@ -779,7 +779,7 @@
         <w:tab/>
       </w:r>
       <w:r>
-        <w:t xml:space="preserve">4.2 Изучение структуры файлы листинга</w:t>
+        <w:t xml:space="preserve">Изучение структуры файлы листинга</w:t>
       </w:r>
     </w:p>
     <w:p>
@@ -1083,7 +1083,7 @@
         <w:tab/>
       </w:r>
       <w:r>
-        <w:t xml:space="preserve">5 Задания для самостоятельной работы</w:t>
+        <w:t xml:space="preserve">Задания для самостоятельной работы</w:t>
       </w:r>
     </w:p>
     <w:p>
